--- a/manuais (MUDAR LOCAL)/ManualUtilizador.docx
+++ b/manuais (MUDAR LOCAL)/ManualUtilizador.docx
@@ -53,7 +53,7 @@
           <w:lang w:val="pt-PT"/>
         </w:rPr>
         <w:drawing>
-          <wp:inline distT="0" distB="0" distL="0" distR="0" wp14:anchorId="64C470B8" wp14:editId="1F2C8B3A">
+          <wp:inline distT="0" distB="0" distL="0" distR="0" wp14:anchorId="64C470B8" wp14:editId="0E11FEF1">
             <wp:extent cx="4414702" cy="6243483"/>
             <wp:effectExtent l="0" t="0" r="5080" b="5080"/>
             <wp:docPr id="698301594" name="Picture 1" descr="A white letter on a purple background&#10;&#10;Description automatically generated"/>
@@ -665,6 +665,7 @@
     </w:p>
     <w:p>
       <w:pPr>
+        <w:jc w:val="center"/>
         <w:rPr>
           <w:rFonts w:ascii="Arial" w:hAnsi="Arial" w:cs="Arial"/>
           <w:b/>
@@ -677,21 +678,27 @@
     </w:p>
     <w:p>
       <w:pPr>
-        <w:rPr>
-          <w:rFonts w:ascii="Arial" w:hAnsi="Arial" w:cs="Arial"/>
-          <w:lang w:val="pt-PT"/>
-        </w:rPr>
-      </w:pPr>
-      <w:r>
-        <w:rPr>
-          <w:rFonts w:ascii="Arial" w:hAnsi="Arial" w:cs="Arial"/>
-          <w:lang w:val="pt-PT"/>
-        </w:rPr>
-        <w:t xml:space="preserve">Página inicial </w:t>
-      </w:r>
-    </w:p>
-    <w:p>
-      <w:pPr>
+        <w:jc w:val="center"/>
+        <w:rPr>
+          <w:rFonts w:ascii="Arial" w:hAnsi="Arial" w:cs="Arial"/>
+          <w:i/>
+          <w:iCs/>
+          <w:lang w:val="pt-PT"/>
+        </w:rPr>
+      </w:pPr>
+      <w:r>
+        <w:rPr>
+          <w:rFonts w:ascii="Arial" w:hAnsi="Arial" w:cs="Arial"/>
+          <w:i/>
+          <w:iCs/>
+          <w:lang w:val="pt-PT"/>
+        </w:rPr>
+        <w:t>Página inicial</w:t>
+      </w:r>
+    </w:p>
+    <w:p>
+      <w:pPr>
+        <w:jc w:val="center"/>
         <w:rPr>
           <w:rFonts w:ascii="Arial" w:hAnsi="Arial" w:cs="Arial"/>
           <w:lang w:val="pt-PT"/>
@@ -748,14 +755,37 @@
     </w:p>
     <w:p>
       <w:pPr>
-        <w:rPr>
-          <w:rFonts w:ascii="Arial" w:hAnsi="Arial" w:cs="Arial"/>
-          <w:lang w:val="pt-PT"/>
-        </w:rPr>
-      </w:pPr>
-      <w:r>
-        <w:rPr>
-          <w:rFonts w:ascii="Arial" w:hAnsi="Arial" w:cs="Arial"/>
+        <w:jc w:val="center"/>
+        <w:rPr>
+          <w:rFonts w:ascii="Arial" w:hAnsi="Arial" w:cs="Arial"/>
+          <w:lang w:val="pt-PT"/>
+        </w:rPr>
+      </w:pPr>
+    </w:p>
+    <w:p>
+      <w:pPr>
+        <w:jc w:val="center"/>
+        <w:rPr>
+          <w:rFonts w:ascii="Arial" w:hAnsi="Arial" w:cs="Arial"/>
+          <w:lang w:val="pt-PT"/>
+        </w:rPr>
+      </w:pPr>
+    </w:p>
+    <w:p>
+      <w:pPr>
+        <w:jc w:val="center"/>
+        <w:rPr>
+          <w:rFonts w:ascii="Arial" w:hAnsi="Arial" w:cs="Arial"/>
+          <w:i/>
+          <w:iCs/>
+          <w:lang w:val="pt-PT"/>
+        </w:rPr>
+      </w:pPr>
+      <w:r>
+        <w:rPr>
+          <w:rFonts w:ascii="Arial" w:hAnsi="Arial" w:cs="Arial"/>
+          <w:i/>
+          <w:iCs/>
           <w:lang w:val="pt-PT"/>
         </w:rPr>
         <w:t>Página de registo</w:t>
@@ -763,45 +793,199 @@
     </w:p>
     <w:p>
       <w:pPr>
-        <w:rPr>
-          <w:rFonts w:ascii="Arial" w:hAnsi="Arial" w:cs="Arial"/>
-          <w:lang w:val="pt-PT"/>
-        </w:rPr>
-      </w:pPr>
-    </w:p>
-    <w:p>
-      <w:pPr>
-        <w:rPr>
-          <w:rFonts w:ascii="Arial" w:hAnsi="Arial" w:cs="Arial"/>
-          <w:lang w:val="pt-PT"/>
-        </w:rPr>
-      </w:pPr>
-      <w:r>
-        <w:rPr>
-          <w:rFonts w:ascii="Arial" w:hAnsi="Arial" w:cs="Arial"/>
-          <w:lang w:val="pt-PT"/>
-        </w:rPr>
-        <w:t>Página inicial pós login</w:t>
-      </w:r>
-    </w:p>
-    <w:p>
-      <w:pPr>
-        <w:rPr>
-          <w:rFonts w:ascii="Arial" w:hAnsi="Arial" w:cs="Arial"/>
-          <w:lang w:val="pt-PT"/>
-        </w:rPr>
-      </w:pPr>
-    </w:p>
-    <w:p>
-      <w:pPr>
-        <w:rPr>
-          <w:rFonts w:ascii="Arial" w:hAnsi="Arial" w:cs="Arial"/>
-          <w:lang w:val="pt-PT"/>
-        </w:rPr>
-      </w:pPr>
-      <w:r>
-        <w:rPr>
-          <w:rFonts w:ascii="Arial" w:hAnsi="Arial" w:cs="Arial"/>
+        <w:jc w:val="center"/>
+        <w:rPr>
+          <w:rFonts w:ascii="Arial" w:hAnsi="Arial" w:cs="Arial"/>
+          <w:lang w:val="pt-PT"/>
+        </w:rPr>
+      </w:pPr>
+      <w:r>
+        <w:rPr>
+          <w:rFonts w:ascii="Arial" w:hAnsi="Arial" w:cs="Arial"/>
+          <w:noProof/>
+          <w:lang w:val="pt-PT"/>
+        </w:rPr>
+        <w:drawing>
+          <wp:inline distT="0" distB="0" distL="0" distR="0" wp14:anchorId="131390F1" wp14:editId="05E8BC89">
+            <wp:extent cx="2040236" cy="2885400"/>
+            <wp:effectExtent l="0" t="0" r="5080" b="0"/>
+            <wp:docPr id="1263715965" name="Picture 1" descr="A screenshot of a mobile application&#10;&#10;Description automatically generated"/>
+            <wp:cNvGraphicFramePr>
+              <a:graphicFrameLocks xmlns:a="http://schemas.openxmlformats.org/drawingml/2006/main" noChangeAspect="1"/>
+            </wp:cNvGraphicFramePr>
+            <a:graphic xmlns:a="http://schemas.openxmlformats.org/drawingml/2006/main">
+              <a:graphicData uri="http://schemas.openxmlformats.org/drawingml/2006/picture">
+                <pic:pic xmlns:pic="http://schemas.openxmlformats.org/drawingml/2006/picture">
+                  <pic:nvPicPr>
+                    <pic:cNvPr id="1263715965" name="Picture 1" descr="A screenshot of a mobile application&#10;&#10;Description automatically generated"/>
+                    <pic:cNvPicPr/>
+                  </pic:nvPicPr>
+                  <pic:blipFill>
+                    <a:blip r:embed="rId7" cstate="print">
+                      <a:extLst>
+                        <a:ext uri="{28A0092B-C50C-407E-A947-70E740481C1C}">
+                          <a14:useLocalDpi xmlns:a14="http://schemas.microsoft.com/office/drawing/2010/main" val="0"/>
+                        </a:ext>
+                      </a:extLst>
+                    </a:blip>
+                    <a:stretch>
+                      <a:fillRect/>
+                    </a:stretch>
+                  </pic:blipFill>
+                  <pic:spPr>
+                    <a:xfrm>
+                      <a:off x="0" y="0"/>
+                      <a:ext cx="2059083" cy="2912054"/>
+                    </a:xfrm>
+                    <a:prstGeom prst="rect">
+                      <a:avLst/>
+                    </a:prstGeom>
+                  </pic:spPr>
+                </pic:pic>
+              </a:graphicData>
+            </a:graphic>
+          </wp:inline>
+        </w:drawing>
+      </w:r>
+    </w:p>
+    <w:p>
+      <w:pPr>
+        <w:jc w:val="center"/>
+        <w:rPr>
+          <w:rFonts w:ascii="Arial" w:hAnsi="Arial" w:cs="Arial"/>
+          <w:lang w:val="pt-PT"/>
+        </w:rPr>
+      </w:pPr>
+    </w:p>
+    <w:p>
+      <w:pPr>
+        <w:jc w:val="center"/>
+        <w:rPr>
+          <w:rFonts w:ascii="Arial" w:hAnsi="Arial" w:cs="Arial"/>
+          <w:lang w:val="pt-PT"/>
+        </w:rPr>
+      </w:pPr>
+    </w:p>
+    <w:p>
+      <w:pPr>
+        <w:jc w:val="center"/>
+        <w:rPr>
+          <w:rFonts w:ascii="Arial" w:hAnsi="Arial" w:cs="Arial"/>
+          <w:lang w:val="pt-PT"/>
+        </w:rPr>
+      </w:pPr>
+    </w:p>
+    <w:p>
+      <w:pPr>
+        <w:jc w:val="center"/>
+        <w:rPr>
+          <w:rFonts w:ascii="Arial" w:hAnsi="Arial" w:cs="Arial"/>
+          <w:i/>
+          <w:iCs/>
+          <w:lang w:val="pt-PT"/>
+        </w:rPr>
+      </w:pPr>
+      <w:r>
+        <w:rPr>
+          <w:rFonts w:ascii="Arial" w:hAnsi="Arial" w:cs="Arial"/>
+          <w:i/>
+          <w:iCs/>
+          <w:lang w:val="pt-PT"/>
+        </w:rPr>
+        <w:lastRenderedPageBreak/>
+        <w:t xml:space="preserve">Página </w:t>
+      </w:r>
+      <w:r>
+        <w:rPr>
+          <w:rFonts w:ascii="Arial" w:hAnsi="Arial" w:cs="Arial"/>
+          <w:i/>
+          <w:iCs/>
+          <w:lang w:val="pt-PT"/>
+        </w:rPr>
+        <w:t>Notificações</w:t>
+      </w:r>
+    </w:p>
+    <w:p>
+      <w:pPr>
+        <w:jc w:val="center"/>
+        <w:rPr>
+          <w:rFonts w:ascii="Arial" w:hAnsi="Arial" w:cs="Arial"/>
+          <w:lang w:val="pt-PT"/>
+        </w:rPr>
+      </w:pPr>
+      <w:r>
+        <w:rPr>
+          <w:rFonts w:ascii="Arial" w:hAnsi="Arial" w:cs="Arial"/>
+          <w:noProof/>
+          <w:lang w:val="pt-PT"/>
+        </w:rPr>
+        <w:drawing>
+          <wp:inline distT="0" distB="0" distL="0" distR="0" wp14:anchorId="1CDA0984" wp14:editId="1489CF77">
+            <wp:extent cx="2694011" cy="3810000"/>
+            <wp:effectExtent l="0" t="0" r="0" b="0"/>
+            <wp:docPr id="287919051" name="Picture 2" descr="A screenshot of a phone&#10;&#10;Description automatically generated"/>
+            <wp:cNvGraphicFramePr>
+              <a:graphicFrameLocks xmlns:a="http://schemas.openxmlformats.org/drawingml/2006/main" noChangeAspect="1"/>
+            </wp:cNvGraphicFramePr>
+            <a:graphic xmlns:a="http://schemas.openxmlformats.org/drawingml/2006/main">
+              <a:graphicData uri="http://schemas.openxmlformats.org/drawingml/2006/picture">
+                <pic:pic xmlns:pic="http://schemas.openxmlformats.org/drawingml/2006/picture">
+                  <pic:nvPicPr>
+                    <pic:cNvPr id="287919051" name="Picture 2" descr="A screenshot of a phone&#10;&#10;Description automatically generated"/>
+                    <pic:cNvPicPr/>
+                  </pic:nvPicPr>
+                  <pic:blipFill>
+                    <a:blip r:embed="rId8" cstate="print">
+                      <a:extLst>
+                        <a:ext uri="{28A0092B-C50C-407E-A947-70E740481C1C}">
+                          <a14:useLocalDpi xmlns:a14="http://schemas.microsoft.com/office/drawing/2010/main" val="0"/>
+                        </a:ext>
+                      </a:extLst>
+                    </a:blip>
+                    <a:stretch>
+                      <a:fillRect/>
+                    </a:stretch>
+                  </pic:blipFill>
+                  <pic:spPr>
+                    <a:xfrm>
+                      <a:off x="0" y="0"/>
+                      <a:ext cx="2711014" cy="3834047"/>
+                    </a:xfrm>
+                    <a:prstGeom prst="rect">
+                      <a:avLst/>
+                    </a:prstGeom>
+                  </pic:spPr>
+                </pic:pic>
+              </a:graphicData>
+            </a:graphic>
+          </wp:inline>
+        </w:drawing>
+      </w:r>
+    </w:p>
+    <w:p>
+      <w:pPr>
+        <w:jc w:val="center"/>
+        <w:rPr>
+          <w:rFonts w:ascii="Arial" w:hAnsi="Arial" w:cs="Arial"/>
+          <w:lang w:val="pt-PT"/>
+        </w:rPr>
+      </w:pPr>
+    </w:p>
+    <w:p>
+      <w:pPr>
+        <w:jc w:val="center"/>
+        <w:rPr>
+          <w:rFonts w:ascii="Arial" w:hAnsi="Arial" w:cs="Arial"/>
+          <w:i/>
+          <w:iCs/>
+          <w:lang w:val="pt-PT"/>
+        </w:rPr>
+      </w:pPr>
+      <w:r>
+        <w:rPr>
+          <w:rFonts w:ascii="Arial" w:hAnsi="Arial" w:cs="Arial"/>
+          <w:i/>
+          <w:iCs/>
           <w:lang w:val="pt-PT"/>
         </w:rPr>
         <w:t>Página</w:t>
@@ -809,9 +993,157 @@
       <w:r>
         <w:rPr>
           <w:rFonts w:ascii="Arial" w:hAnsi="Arial" w:cs="Arial"/>
-          <w:lang w:val="pt-PT"/>
-        </w:rPr>
-        <w:t xml:space="preserve"> </w:t>
+          <w:i/>
+          <w:iCs/>
+          <w:lang w:val="pt-PT"/>
+        </w:rPr>
+        <w:t xml:space="preserve"> Perfil</w:t>
+      </w:r>
+    </w:p>
+    <w:p>
+      <w:pPr>
+        <w:jc w:val="center"/>
+        <w:rPr>
+          <w:rFonts w:ascii="Arial" w:hAnsi="Arial" w:cs="Arial"/>
+          <w:lang w:val="pt-PT"/>
+        </w:rPr>
+      </w:pPr>
+      <w:r>
+        <w:rPr>
+          <w:rFonts w:ascii="Arial" w:hAnsi="Arial" w:cs="Arial"/>
+          <w:noProof/>
+          <w:lang w:val="pt-PT"/>
+        </w:rPr>
+        <w:drawing>
+          <wp:inline distT="0" distB="0" distL="0" distR="0" wp14:anchorId="18BBF1D3" wp14:editId="0E094431">
+            <wp:extent cx="2832100" cy="4005292"/>
+            <wp:effectExtent l="0" t="0" r="0" b="0"/>
+            <wp:docPr id="1283238134" name="Picture 3" descr="A screenshot of a phone&#10;&#10;Description automatically generated"/>
+            <wp:cNvGraphicFramePr>
+              <a:graphicFrameLocks xmlns:a="http://schemas.openxmlformats.org/drawingml/2006/main" noChangeAspect="1"/>
+            </wp:cNvGraphicFramePr>
+            <a:graphic xmlns:a="http://schemas.openxmlformats.org/drawingml/2006/main">
+              <a:graphicData uri="http://schemas.openxmlformats.org/drawingml/2006/picture">
+                <pic:pic xmlns:pic="http://schemas.openxmlformats.org/drawingml/2006/picture">
+                  <pic:nvPicPr>
+                    <pic:cNvPr id="1283238134" name="Picture 3" descr="A screenshot of a phone&#10;&#10;Description automatically generated"/>
+                    <pic:cNvPicPr/>
+                  </pic:nvPicPr>
+                  <pic:blipFill>
+                    <a:blip r:embed="rId9" cstate="print">
+                      <a:extLst>
+                        <a:ext uri="{28A0092B-C50C-407E-A947-70E740481C1C}">
+                          <a14:useLocalDpi xmlns:a14="http://schemas.microsoft.com/office/drawing/2010/main" val="0"/>
+                        </a:ext>
+                      </a:extLst>
+                    </a:blip>
+                    <a:stretch>
+                      <a:fillRect/>
+                    </a:stretch>
+                  </pic:blipFill>
+                  <pic:spPr>
+                    <a:xfrm>
+                      <a:off x="0" y="0"/>
+                      <a:ext cx="2856124" cy="4039268"/>
+                    </a:xfrm>
+                    <a:prstGeom prst="rect">
+                      <a:avLst/>
+                    </a:prstGeom>
+                  </pic:spPr>
+                </pic:pic>
+              </a:graphicData>
+            </a:graphic>
+          </wp:inline>
+        </w:drawing>
+      </w:r>
+    </w:p>
+    <w:p>
+      <w:pPr>
+        <w:jc w:val="center"/>
+        <w:rPr>
+          <w:rFonts w:ascii="Arial" w:hAnsi="Arial" w:cs="Arial"/>
+          <w:i/>
+          <w:iCs/>
+          <w:lang w:val="pt-PT"/>
+        </w:rPr>
+      </w:pPr>
+      <w:r>
+        <w:rPr>
+          <w:rFonts w:ascii="Arial" w:hAnsi="Arial" w:cs="Arial"/>
+          <w:i/>
+          <w:iCs/>
+          <w:lang w:val="pt-PT"/>
+        </w:rPr>
+        <w:lastRenderedPageBreak/>
+        <w:t xml:space="preserve">Página </w:t>
+      </w:r>
+      <w:proofErr w:type="spellStart"/>
+      <w:r>
+        <w:rPr>
+          <w:rFonts w:ascii="Arial" w:hAnsi="Arial" w:cs="Arial"/>
+          <w:i/>
+          <w:iCs/>
+          <w:lang w:val="pt-PT"/>
+        </w:rPr>
+        <w:t>Gamification</w:t>
+      </w:r>
+      <w:proofErr w:type="spellEnd"/>
+    </w:p>
+    <w:p>
+      <w:pPr>
+        <w:jc w:val="center"/>
+        <w:rPr>
+          <w:rFonts w:ascii="Arial" w:hAnsi="Arial" w:cs="Arial"/>
+          <w:lang w:val="pt-PT"/>
+        </w:rPr>
+      </w:pPr>
+      <w:r>
+        <w:rPr>
+          <w:rFonts w:ascii="Arial" w:hAnsi="Arial" w:cs="Arial"/>
+          <w:noProof/>
+          <w:lang w:val="pt-PT"/>
+        </w:rPr>
+        <w:drawing>
+          <wp:inline distT="0" distB="0" distL="0" distR="0" wp14:anchorId="1B46FB90" wp14:editId="6AD87B90">
+            <wp:extent cx="3181170" cy="4498963"/>
+            <wp:effectExtent l="0" t="0" r="0" b="0"/>
+            <wp:docPr id="195791864" name="Picture 4" descr="Screens screenshot of a phone&#10;&#10;Description automatically generated"/>
+            <wp:cNvGraphicFramePr>
+              <a:graphicFrameLocks xmlns:a="http://schemas.openxmlformats.org/drawingml/2006/main" noChangeAspect="1"/>
+            </wp:cNvGraphicFramePr>
+            <a:graphic xmlns:a="http://schemas.openxmlformats.org/drawingml/2006/main">
+              <a:graphicData uri="http://schemas.openxmlformats.org/drawingml/2006/picture">
+                <pic:pic xmlns:pic="http://schemas.openxmlformats.org/drawingml/2006/picture">
+                  <pic:nvPicPr>
+                    <pic:cNvPr id="195791864" name="Picture 4" descr="Screens screenshot of a phone&#10;&#10;Description automatically generated"/>
+                    <pic:cNvPicPr/>
+                  </pic:nvPicPr>
+                  <pic:blipFill>
+                    <a:blip r:embed="rId10" cstate="print">
+                      <a:extLst>
+                        <a:ext uri="{28A0092B-C50C-407E-A947-70E740481C1C}">
+                          <a14:useLocalDpi xmlns:a14="http://schemas.microsoft.com/office/drawing/2010/main" val="0"/>
+                        </a:ext>
+                      </a:extLst>
+                    </a:blip>
+                    <a:stretch>
+                      <a:fillRect/>
+                    </a:stretch>
+                  </pic:blipFill>
+                  <pic:spPr>
+                    <a:xfrm>
+                      <a:off x="0" y="0"/>
+                      <a:ext cx="3223399" cy="4558685"/>
+                    </a:xfrm>
+                    <a:prstGeom prst="rect">
+                      <a:avLst/>
+                    </a:prstGeom>
+                  </pic:spPr>
+                </pic:pic>
+              </a:graphicData>
+            </a:graphic>
+          </wp:inline>
+        </w:drawing>
       </w:r>
     </w:p>
     <w:sectPr>

--- a/manuais (MUDAR LOCAL)/ManualUtilizador.docx
+++ b/manuais (MUDAR LOCAL)/ManualUtilizador.docx
@@ -1,29 +1,7 @@
 
 <file path=word/document.xml><?xml version="1.0" encoding="utf-8"?>
-<w:document xmlns:wpc="http://schemas.microsoft.com/office/word/2010/wordprocessingCanvas" xmlns:cx="http://schemas.microsoft.com/office/drawing/2014/chartex" xmlns:cx1="http://schemas.microsoft.com/office/drawing/2015/9/8/chartex" xmlns:cx2="http://schemas.microsoft.com/office/drawing/2015/10/21/chartex" xmlns:cx3="http://schemas.microsoft.com/office/drawing/2016/5/9/chartex" xmlns:cx4="http://schemas.microsoft.com/office/drawing/2016/5/10/chartex" xmlns:cx5="http://schemas.microsoft.com/office/drawing/2016/5/11/chartex" xmlns:cx6="http://schemas.microsoft.com/office/drawing/2016/5/12/chartex" xmlns:cx7="http://schemas.microsoft.com/office/drawing/2016/5/13/chartex" xmlns:cx8="http://schemas.microsoft.com/office/drawing/2016/5/14/chartex" xmlns:mc="http://schemas.openxmlformats.org/markup-compatibility/2006" xmlns:aink="http://schemas.microsoft.com/office/drawing/2016/ink" xmlns:am3d="http://schemas.microsoft.com/office/drawing/2017/model3d" xmlns:o="urn:schemas-microsoft-com:office:office" xmlns:oel="http://schemas.microsoft.com/office/2019/extlst" xmlns:r="http://schemas.openxmlformats.org/officeDocument/2006/relationships" xmlns:m="http://schemas.openxmlformats.org/officeDocument/2006/math" xmlns:v="urn:schemas-microsoft-com:vml" xmlns:wp14="http://schemas.microsoft.com/office/word/2010/wordprocessingDrawing" xmlns:wp="http://schemas.openxmlformats.org/drawingml/2006/wordprocessingDrawing" xmlns:w10="urn:schemas-microsoft-com:office:word" xmlns:w="http://schemas.openxmlformats.org/wordprocessingml/2006/main" xmlns:w14="http://schemas.microsoft.com/office/word/2010/wordml" xmlns:w15="http://schemas.microsoft.com/office/word/2012/wordml" xmlns:w16cex="http://schemas.microsoft.com/office/word/2018/wordml/cex" xmlns:w16cid="http://schemas.microsoft.com/office/word/2016/wordml/cid" xmlns:w16="http://schemas.microsoft.com/office/word/2018/wordml" xmlns:w16sdtdh="http://schemas.microsoft.com/office/word/2020/wordml/sdtdatahash" xmlns:w16se="http://schemas.microsoft.com/office/word/2015/wordml/symex" xmlns:wpg="http://schemas.microsoft.com/office/word/2010/wordprocessingGroup" xmlns:wpi="http://schemas.microsoft.com/office/word/2010/wordprocessingInk" xmlns:wne="http://schemas.microsoft.com/office/word/2006/wordml" xmlns:wps="http://schemas.microsoft.com/office/word/2010/wordprocessingShape" mc:Ignorable="w14 w15 w16se w16cid w16 w16cex w16sdtdh wp14">
+<w:document xmlns:wpc="http://schemas.microsoft.com/office/word/2010/wordprocessingCanvas" xmlns:cx="http://schemas.microsoft.com/office/drawing/2014/chartex" xmlns:cx1="http://schemas.microsoft.com/office/drawing/2015/9/8/chartex" xmlns:cx2="http://schemas.microsoft.com/office/drawing/2015/10/21/chartex" xmlns:cx3="http://schemas.microsoft.com/office/drawing/2016/5/9/chartex" xmlns:cx4="http://schemas.microsoft.com/office/drawing/2016/5/10/chartex" xmlns:cx5="http://schemas.microsoft.com/office/drawing/2016/5/11/chartex" xmlns:cx6="http://schemas.microsoft.com/office/drawing/2016/5/12/chartex" xmlns:cx7="http://schemas.microsoft.com/office/drawing/2016/5/13/chartex" xmlns:cx8="http://schemas.microsoft.com/office/drawing/2016/5/14/chartex" xmlns:mc="http://schemas.openxmlformats.org/markup-compatibility/2006" xmlns:aink="http://schemas.microsoft.com/office/drawing/2016/ink" xmlns:am3d="http://schemas.microsoft.com/office/drawing/2017/model3d" xmlns:o="urn:schemas-microsoft-com:office:office" xmlns:oel="http://schemas.microsoft.com/office/2019/extlst" xmlns:r="http://schemas.openxmlformats.org/officeDocument/2006/relationships" xmlns:m="http://schemas.openxmlformats.org/officeDocument/2006/math" xmlns:v="urn:schemas-microsoft-com:vml" xmlns:wp14="http://schemas.microsoft.com/office/word/2010/wordprocessingDrawing" xmlns:wp="http://schemas.openxmlformats.org/drawingml/2006/wordprocessingDrawing" xmlns:w10="urn:schemas-microsoft-com:office:word" xmlns:w="http://schemas.openxmlformats.org/wordprocessingml/2006/main" xmlns:w14="http://schemas.microsoft.com/office/word/2010/wordml" xmlns:w15="http://schemas.microsoft.com/office/word/2012/wordml" xmlns:w16cex="http://schemas.microsoft.com/office/word/2018/wordml/cex" xmlns:w16cid="http://schemas.microsoft.com/office/word/2016/wordml/cid" xmlns:w16="http://schemas.microsoft.com/office/word/2018/wordml" xmlns:w16du="http://schemas.microsoft.com/office/word/2023/wordml/word16du" xmlns:w16sdtdh="http://schemas.microsoft.com/office/word/2020/wordml/sdtdatahash" xmlns:w16se="http://schemas.microsoft.com/office/word/2015/wordml/symex" xmlns:wpg="http://schemas.microsoft.com/office/word/2010/wordprocessingGroup" xmlns:wpi="http://schemas.microsoft.com/office/word/2010/wordprocessingInk" xmlns:wne="http://schemas.microsoft.com/office/word/2006/wordml" xmlns:wps="http://schemas.microsoft.com/office/word/2010/wordprocessingShape" mc:Ignorable="w14 w15 w16se w16cid w16 w16cex w16sdtdh w16du wp14">
   <w:body>
-    <w:p>
-      <w:pPr>
-        <w:jc w:val="center"/>
-        <w:rPr>
-          <w:rFonts w:ascii="Arial" w:hAnsi="Arial" w:cs="Arial"/>
-          <w:sz w:val="32"/>
-          <w:szCs w:val="32"/>
-          <w:lang w:val="pt-PT"/>
-        </w:rPr>
-      </w:pPr>
-      <w:proofErr w:type="spellStart"/>
-      <w:r>
-        <w:rPr>
-          <w:rFonts w:ascii="Arial" w:hAnsi="Arial" w:cs="Arial"/>
-          <w:sz w:val="32"/>
-          <w:szCs w:val="32"/>
-          <w:lang w:val="pt-PT"/>
-        </w:rPr>
-        <w:t>Meducation</w:t>
-      </w:r>
-      <w:proofErr w:type="spellEnd"/>
-    </w:p>
     <w:p>
       <w:pPr>
         <w:rPr>
@@ -53,7 +31,7 @@
           <w:lang w:val="pt-PT"/>
         </w:rPr>
         <w:drawing>
-          <wp:inline distT="0" distB="0" distL="0" distR="0" wp14:anchorId="64C470B8" wp14:editId="1F2C8B3A">
+          <wp:inline distT="0" distB="0" distL="0" distR="0" wp14:anchorId="64C470B8" wp14:editId="6FE0563B">
             <wp:extent cx="4414702" cy="6243483"/>
             <wp:effectExtent l="0" t="0" r="5080" b="5080"/>
             <wp:docPr id="698301594" name="Picture 1" descr="A white letter on a purple background&#10;&#10;Description automatically generated"/>
@@ -116,15 +94,17 @@
           <w:lang w:val="pt-PT"/>
         </w:rPr>
       </w:pPr>
-      <w:r>
+    </w:p>
+    <w:p>
+      <w:pPr>
+        <w:jc w:val="center"/>
         <w:rPr>
           <w:rFonts w:ascii="Arial" w:hAnsi="Arial" w:cs="Arial"/>
           <w:sz w:val="32"/>
           <w:szCs w:val="32"/>
           <w:lang w:val="pt-PT"/>
         </w:rPr>
-        <w:t>Unidade Curricular de Portfólio</w:t>
-      </w:r>
+      </w:pPr>
     </w:p>
     <w:p>
       <w:pPr>
@@ -136,15 +116,6 @@
           <w:lang w:val="pt-PT"/>
         </w:rPr>
       </w:pPr>
-      <w:r>
-        <w:rPr>
-          <w:rFonts w:ascii="Arial" w:hAnsi="Arial" w:cs="Arial"/>
-          <w:sz w:val="32"/>
-          <w:szCs w:val="32"/>
-          <w:lang w:val="pt-PT"/>
-        </w:rPr>
-        <w:t>Manual de Utilizador</w:t>
-      </w:r>
     </w:p>
     <w:p>
       <w:pPr>
@@ -193,7 +164,7 @@
     </w:p>
     <w:p>
       <w:pPr>
-        <w:pStyle w:val="ListParagraph"/>
+        <w:pStyle w:val="PargrafodaLista"/>
         <w:numPr>
           <w:ilvl w:val="0"/>
           <w:numId w:val="2"/>
@@ -213,7 +184,7 @@
     </w:p>
     <w:p>
       <w:pPr>
-        <w:pStyle w:val="ListParagraph"/>
+        <w:pStyle w:val="PargrafodaLista"/>
         <w:numPr>
           <w:ilvl w:val="0"/>
           <w:numId w:val="2"/>
@@ -233,7 +204,7 @@
     </w:p>
     <w:p>
       <w:pPr>
-        <w:pStyle w:val="ListParagraph"/>
+        <w:pStyle w:val="PargrafodaLista"/>
         <w:numPr>
           <w:ilvl w:val="0"/>
           <w:numId w:val="2"/>
@@ -253,7 +224,7 @@
     </w:p>
     <w:p>
       <w:pPr>
-        <w:pStyle w:val="ListParagraph"/>
+        <w:pStyle w:val="PargrafodaLista"/>
         <w:numPr>
           <w:ilvl w:val="0"/>
           <w:numId w:val="2"/>
@@ -273,7 +244,7 @@
     </w:p>
     <w:p>
       <w:pPr>
-        <w:pStyle w:val="ListParagraph"/>
+        <w:pStyle w:val="PargrafodaLista"/>
         <w:numPr>
           <w:ilvl w:val="0"/>
           <w:numId w:val="2"/>
@@ -334,70 +305,22 @@
           <w:rFonts w:ascii="Arial" w:hAnsi="Arial" w:cs="Arial"/>
           <w:lang w:val="pt-PT"/>
         </w:rPr>
-        <w:t xml:space="preserve">Este documento foi elaborado com o objetivo de ajudar os utilizadores a entender o funcionamento da aplicação, desta forma apresentamos o manual do utilizador da aplicação </w:t>
-      </w:r>
-      <w:proofErr w:type="spellStart"/>
-      <w:r>
-        <w:rPr>
-          <w:rFonts w:ascii="Arial" w:hAnsi="Arial" w:cs="Arial"/>
-          <w:lang w:val="pt-PT"/>
-        </w:rPr>
-        <w:t>Meducation</w:t>
-      </w:r>
-      <w:proofErr w:type="spellEnd"/>
-      <w:r>
-        <w:rPr>
-          <w:rFonts w:ascii="Arial" w:hAnsi="Arial" w:cs="Arial"/>
-          <w:lang w:val="pt-PT"/>
-        </w:rPr>
-        <w:t>.</w:t>
-      </w:r>
-    </w:p>
-    <w:p>
-      <w:pPr>
-        <w:rPr>
-          <w:rFonts w:ascii="Arial" w:hAnsi="Arial" w:cs="Arial"/>
-          <w:lang w:val="pt-PT"/>
-        </w:rPr>
-      </w:pPr>
-      <w:r>
-        <w:rPr>
-          <w:rFonts w:ascii="Arial" w:hAnsi="Arial" w:cs="Arial"/>
-          <w:lang w:val="pt-PT"/>
-        </w:rPr>
-        <w:t xml:space="preserve">A aplicação </w:t>
-      </w:r>
-      <w:proofErr w:type="spellStart"/>
-      <w:r>
-        <w:rPr>
-          <w:rFonts w:ascii="Arial" w:hAnsi="Arial" w:cs="Arial"/>
-          <w:lang w:val="pt-PT"/>
-        </w:rPr>
-        <w:t>Meducation</w:t>
-      </w:r>
-      <w:proofErr w:type="spellEnd"/>
-      <w:r>
-        <w:rPr>
-          <w:rFonts w:ascii="Arial" w:hAnsi="Arial" w:cs="Arial"/>
-          <w:lang w:val="pt-PT"/>
-        </w:rPr>
-        <w:t xml:space="preserve"> foi proposta e criada com o intuito de desenvolver competências na área de engenharia de software com base nos conhecimentos adquiridos no decorrer da licenciatura em engenharia informática, desta forma e em conjunto com a disciplina de portefólio e com a ajuda da professora Rossana Santos e Helena Caria, juntámos a informática à saúde e surgiu a </w:t>
-      </w:r>
-      <w:proofErr w:type="spellStart"/>
-      <w:r>
-        <w:rPr>
-          <w:rFonts w:ascii="Arial" w:hAnsi="Arial" w:cs="Arial"/>
-          <w:lang w:val="pt-PT"/>
-        </w:rPr>
-        <w:t>Meducation</w:t>
-      </w:r>
-      <w:proofErr w:type="spellEnd"/>
-      <w:r>
-        <w:rPr>
-          <w:rFonts w:ascii="Arial" w:hAnsi="Arial" w:cs="Arial"/>
-          <w:lang w:val="pt-PT"/>
-        </w:rPr>
-        <w:t>.</w:t>
+        <w:t>Este documento foi elaborado com o objetivo de ajudar os utilizadores a entender o funcionamento da aplicação, desta forma apresentamos o manual do utilizador da aplicação Meducation.</w:t>
+      </w:r>
+    </w:p>
+    <w:p>
+      <w:pPr>
+        <w:rPr>
+          <w:rFonts w:ascii="Arial" w:hAnsi="Arial" w:cs="Arial"/>
+          <w:lang w:val="pt-PT"/>
+        </w:rPr>
+      </w:pPr>
+      <w:r>
+        <w:rPr>
+          <w:rFonts w:ascii="Arial" w:hAnsi="Arial" w:cs="Arial"/>
+          <w:lang w:val="pt-PT"/>
+        </w:rPr>
+        <w:t>A aplicação Meducation foi proposta e criada com o intuito de desenvolver competências na área de engenharia de software com base nos conhecimentos adquiridos no decorrer da licenciatura em engenharia informática, desta forma e em conjunto com a disciplina de portefólio e com a ajuda da professora Rossana Santos e Helena Caria, juntámos a informática à saúde e surgiu a Meducation.</w:t>
       </w:r>
     </w:p>
     <w:p>
@@ -665,6 +588,7 @@
     </w:p>
     <w:p>
       <w:pPr>
+        <w:jc w:val="center"/>
         <w:rPr>
           <w:rFonts w:ascii="Arial" w:hAnsi="Arial" w:cs="Arial"/>
           <w:b/>
@@ -677,21 +601,27 @@
     </w:p>
     <w:p>
       <w:pPr>
-        <w:rPr>
-          <w:rFonts w:ascii="Arial" w:hAnsi="Arial" w:cs="Arial"/>
-          <w:lang w:val="pt-PT"/>
-        </w:rPr>
-      </w:pPr>
-      <w:r>
-        <w:rPr>
-          <w:rFonts w:ascii="Arial" w:hAnsi="Arial" w:cs="Arial"/>
-          <w:lang w:val="pt-PT"/>
-        </w:rPr>
-        <w:t xml:space="preserve">Página inicial </w:t>
-      </w:r>
-    </w:p>
-    <w:p>
-      <w:pPr>
+        <w:jc w:val="center"/>
+        <w:rPr>
+          <w:rFonts w:ascii="Arial" w:hAnsi="Arial" w:cs="Arial"/>
+          <w:i/>
+          <w:iCs/>
+          <w:lang w:val="pt-PT"/>
+        </w:rPr>
+      </w:pPr>
+      <w:r>
+        <w:rPr>
+          <w:rFonts w:ascii="Arial" w:hAnsi="Arial" w:cs="Arial"/>
+          <w:i/>
+          <w:iCs/>
+          <w:lang w:val="pt-PT"/>
+        </w:rPr>
+        <w:t>Página inicial</w:t>
+      </w:r>
+    </w:p>
+    <w:p>
+      <w:pPr>
+        <w:jc w:val="center"/>
         <w:rPr>
           <w:rFonts w:ascii="Arial" w:hAnsi="Arial" w:cs="Arial"/>
           <w:lang w:val="pt-PT"/>
@@ -748,14 +678,37 @@
     </w:p>
     <w:p>
       <w:pPr>
-        <w:rPr>
-          <w:rFonts w:ascii="Arial" w:hAnsi="Arial" w:cs="Arial"/>
-          <w:lang w:val="pt-PT"/>
-        </w:rPr>
-      </w:pPr>
-      <w:r>
-        <w:rPr>
-          <w:rFonts w:ascii="Arial" w:hAnsi="Arial" w:cs="Arial"/>
+        <w:jc w:val="center"/>
+        <w:rPr>
+          <w:rFonts w:ascii="Arial" w:hAnsi="Arial" w:cs="Arial"/>
+          <w:lang w:val="pt-PT"/>
+        </w:rPr>
+      </w:pPr>
+    </w:p>
+    <w:p>
+      <w:pPr>
+        <w:jc w:val="center"/>
+        <w:rPr>
+          <w:rFonts w:ascii="Arial" w:hAnsi="Arial" w:cs="Arial"/>
+          <w:lang w:val="pt-PT"/>
+        </w:rPr>
+      </w:pPr>
+    </w:p>
+    <w:p>
+      <w:pPr>
+        <w:jc w:val="center"/>
+        <w:rPr>
+          <w:rFonts w:ascii="Arial" w:hAnsi="Arial" w:cs="Arial"/>
+          <w:i/>
+          <w:iCs/>
+          <w:lang w:val="pt-PT"/>
+        </w:rPr>
+      </w:pPr>
+      <w:r>
+        <w:rPr>
+          <w:rFonts w:ascii="Arial" w:hAnsi="Arial" w:cs="Arial"/>
+          <w:i/>
+          <w:iCs/>
           <w:lang w:val="pt-PT"/>
         </w:rPr>
         <w:t>Página de registo</w:t>
@@ -763,45 +716,199 @@
     </w:p>
     <w:p>
       <w:pPr>
-        <w:rPr>
-          <w:rFonts w:ascii="Arial" w:hAnsi="Arial" w:cs="Arial"/>
-          <w:lang w:val="pt-PT"/>
-        </w:rPr>
-      </w:pPr>
-    </w:p>
-    <w:p>
-      <w:pPr>
-        <w:rPr>
-          <w:rFonts w:ascii="Arial" w:hAnsi="Arial" w:cs="Arial"/>
-          <w:lang w:val="pt-PT"/>
-        </w:rPr>
-      </w:pPr>
-      <w:r>
-        <w:rPr>
-          <w:rFonts w:ascii="Arial" w:hAnsi="Arial" w:cs="Arial"/>
-          <w:lang w:val="pt-PT"/>
-        </w:rPr>
-        <w:t>Página inicial pós login</w:t>
-      </w:r>
-    </w:p>
-    <w:p>
-      <w:pPr>
-        <w:rPr>
-          <w:rFonts w:ascii="Arial" w:hAnsi="Arial" w:cs="Arial"/>
-          <w:lang w:val="pt-PT"/>
-        </w:rPr>
-      </w:pPr>
-    </w:p>
-    <w:p>
-      <w:pPr>
-        <w:rPr>
-          <w:rFonts w:ascii="Arial" w:hAnsi="Arial" w:cs="Arial"/>
-          <w:lang w:val="pt-PT"/>
-        </w:rPr>
-      </w:pPr>
-      <w:r>
-        <w:rPr>
-          <w:rFonts w:ascii="Arial" w:hAnsi="Arial" w:cs="Arial"/>
+        <w:jc w:val="center"/>
+        <w:rPr>
+          <w:rFonts w:ascii="Arial" w:hAnsi="Arial" w:cs="Arial"/>
+          <w:lang w:val="pt-PT"/>
+        </w:rPr>
+      </w:pPr>
+      <w:r>
+        <w:rPr>
+          <w:rFonts w:ascii="Arial" w:hAnsi="Arial" w:cs="Arial"/>
+          <w:noProof/>
+          <w:lang w:val="pt-PT"/>
+        </w:rPr>
+        <w:drawing>
+          <wp:inline distT="0" distB="0" distL="0" distR="0" wp14:anchorId="131390F1" wp14:editId="05E8BC89">
+            <wp:extent cx="2040236" cy="2885400"/>
+            <wp:effectExtent l="0" t="0" r="5080" b="0"/>
+            <wp:docPr id="1263715965" name="Picture 1" descr="A screenshot of a mobile application&#10;&#10;Description automatically generated"/>
+            <wp:cNvGraphicFramePr>
+              <a:graphicFrameLocks xmlns:a="http://schemas.openxmlformats.org/drawingml/2006/main" noChangeAspect="1"/>
+            </wp:cNvGraphicFramePr>
+            <a:graphic xmlns:a="http://schemas.openxmlformats.org/drawingml/2006/main">
+              <a:graphicData uri="http://schemas.openxmlformats.org/drawingml/2006/picture">
+                <pic:pic xmlns:pic="http://schemas.openxmlformats.org/drawingml/2006/picture">
+                  <pic:nvPicPr>
+                    <pic:cNvPr id="1263715965" name="Picture 1" descr="A screenshot of a mobile application&#10;&#10;Description automatically generated"/>
+                    <pic:cNvPicPr/>
+                  </pic:nvPicPr>
+                  <pic:blipFill>
+                    <a:blip r:embed="rId7" cstate="print">
+                      <a:extLst>
+                        <a:ext uri="{28A0092B-C50C-407E-A947-70E740481C1C}">
+                          <a14:useLocalDpi xmlns:a14="http://schemas.microsoft.com/office/drawing/2010/main" val="0"/>
+                        </a:ext>
+                      </a:extLst>
+                    </a:blip>
+                    <a:stretch>
+                      <a:fillRect/>
+                    </a:stretch>
+                  </pic:blipFill>
+                  <pic:spPr>
+                    <a:xfrm>
+                      <a:off x="0" y="0"/>
+                      <a:ext cx="2059083" cy="2912054"/>
+                    </a:xfrm>
+                    <a:prstGeom prst="rect">
+                      <a:avLst/>
+                    </a:prstGeom>
+                  </pic:spPr>
+                </pic:pic>
+              </a:graphicData>
+            </a:graphic>
+          </wp:inline>
+        </w:drawing>
+      </w:r>
+    </w:p>
+    <w:p>
+      <w:pPr>
+        <w:jc w:val="center"/>
+        <w:rPr>
+          <w:rFonts w:ascii="Arial" w:hAnsi="Arial" w:cs="Arial"/>
+          <w:lang w:val="pt-PT"/>
+        </w:rPr>
+      </w:pPr>
+    </w:p>
+    <w:p>
+      <w:pPr>
+        <w:jc w:val="center"/>
+        <w:rPr>
+          <w:rFonts w:ascii="Arial" w:hAnsi="Arial" w:cs="Arial"/>
+          <w:lang w:val="pt-PT"/>
+        </w:rPr>
+      </w:pPr>
+    </w:p>
+    <w:p>
+      <w:pPr>
+        <w:jc w:val="center"/>
+        <w:rPr>
+          <w:rFonts w:ascii="Arial" w:hAnsi="Arial" w:cs="Arial"/>
+          <w:lang w:val="pt-PT"/>
+        </w:rPr>
+      </w:pPr>
+    </w:p>
+    <w:p>
+      <w:pPr>
+        <w:jc w:val="center"/>
+        <w:rPr>
+          <w:rFonts w:ascii="Arial" w:hAnsi="Arial" w:cs="Arial"/>
+          <w:i/>
+          <w:iCs/>
+          <w:lang w:val="pt-PT"/>
+        </w:rPr>
+      </w:pPr>
+      <w:r>
+        <w:rPr>
+          <w:rFonts w:ascii="Arial" w:hAnsi="Arial" w:cs="Arial"/>
+          <w:i/>
+          <w:iCs/>
+          <w:lang w:val="pt-PT"/>
+        </w:rPr>
+        <w:lastRenderedPageBreak/>
+        <w:t xml:space="preserve">Página </w:t>
+      </w:r>
+      <w:r>
+        <w:rPr>
+          <w:rFonts w:ascii="Arial" w:hAnsi="Arial" w:cs="Arial"/>
+          <w:i/>
+          <w:iCs/>
+          <w:lang w:val="pt-PT"/>
+        </w:rPr>
+        <w:t>Notificações</w:t>
+      </w:r>
+    </w:p>
+    <w:p>
+      <w:pPr>
+        <w:jc w:val="center"/>
+        <w:rPr>
+          <w:rFonts w:ascii="Arial" w:hAnsi="Arial" w:cs="Arial"/>
+          <w:lang w:val="pt-PT"/>
+        </w:rPr>
+      </w:pPr>
+      <w:r>
+        <w:rPr>
+          <w:rFonts w:ascii="Arial" w:hAnsi="Arial" w:cs="Arial"/>
+          <w:noProof/>
+          <w:lang w:val="pt-PT"/>
+        </w:rPr>
+        <w:drawing>
+          <wp:inline distT="0" distB="0" distL="0" distR="0" wp14:anchorId="1CDA0984" wp14:editId="1489CF77">
+            <wp:extent cx="2694011" cy="3810000"/>
+            <wp:effectExtent l="0" t="0" r="0" b="0"/>
+            <wp:docPr id="287919051" name="Picture 2" descr="A screenshot of a phone&#10;&#10;Description automatically generated"/>
+            <wp:cNvGraphicFramePr>
+              <a:graphicFrameLocks xmlns:a="http://schemas.openxmlformats.org/drawingml/2006/main" noChangeAspect="1"/>
+            </wp:cNvGraphicFramePr>
+            <a:graphic xmlns:a="http://schemas.openxmlformats.org/drawingml/2006/main">
+              <a:graphicData uri="http://schemas.openxmlformats.org/drawingml/2006/picture">
+                <pic:pic xmlns:pic="http://schemas.openxmlformats.org/drawingml/2006/picture">
+                  <pic:nvPicPr>
+                    <pic:cNvPr id="287919051" name="Picture 2" descr="A screenshot of a phone&#10;&#10;Description automatically generated"/>
+                    <pic:cNvPicPr/>
+                  </pic:nvPicPr>
+                  <pic:blipFill>
+                    <a:blip r:embed="rId8" cstate="print">
+                      <a:extLst>
+                        <a:ext uri="{28A0092B-C50C-407E-A947-70E740481C1C}">
+                          <a14:useLocalDpi xmlns:a14="http://schemas.microsoft.com/office/drawing/2010/main" val="0"/>
+                        </a:ext>
+                      </a:extLst>
+                    </a:blip>
+                    <a:stretch>
+                      <a:fillRect/>
+                    </a:stretch>
+                  </pic:blipFill>
+                  <pic:spPr>
+                    <a:xfrm>
+                      <a:off x="0" y="0"/>
+                      <a:ext cx="2711014" cy="3834047"/>
+                    </a:xfrm>
+                    <a:prstGeom prst="rect">
+                      <a:avLst/>
+                    </a:prstGeom>
+                  </pic:spPr>
+                </pic:pic>
+              </a:graphicData>
+            </a:graphic>
+          </wp:inline>
+        </w:drawing>
+      </w:r>
+    </w:p>
+    <w:p>
+      <w:pPr>
+        <w:jc w:val="center"/>
+        <w:rPr>
+          <w:rFonts w:ascii="Arial" w:hAnsi="Arial" w:cs="Arial"/>
+          <w:lang w:val="pt-PT"/>
+        </w:rPr>
+      </w:pPr>
+    </w:p>
+    <w:p>
+      <w:pPr>
+        <w:jc w:val="center"/>
+        <w:rPr>
+          <w:rFonts w:ascii="Arial" w:hAnsi="Arial" w:cs="Arial"/>
+          <w:i/>
+          <w:iCs/>
+          <w:lang w:val="pt-PT"/>
+        </w:rPr>
+      </w:pPr>
+      <w:r>
+        <w:rPr>
+          <w:rFonts w:ascii="Arial" w:hAnsi="Arial" w:cs="Arial"/>
+          <w:i/>
+          <w:iCs/>
           <w:lang w:val="pt-PT"/>
         </w:rPr>
         <w:t>Página</w:t>
@@ -809,9 +916,157 @@
       <w:r>
         <w:rPr>
           <w:rFonts w:ascii="Arial" w:hAnsi="Arial" w:cs="Arial"/>
-          <w:lang w:val="pt-PT"/>
-        </w:rPr>
-        <w:t xml:space="preserve"> </w:t>
+          <w:i/>
+          <w:iCs/>
+          <w:lang w:val="pt-PT"/>
+        </w:rPr>
+        <w:t xml:space="preserve"> Perfil</w:t>
+      </w:r>
+    </w:p>
+    <w:p>
+      <w:pPr>
+        <w:jc w:val="center"/>
+        <w:rPr>
+          <w:rFonts w:ascii="Arial" w:hAnsi="Arial" w:cs="Arial"/>
+          <w:lang w:val="pt-PT"/>
+        </w:rPr>
+      </w:pPr>
+      <w:r>
+        <w:rPr>
+          <w:rFonts w:ascii="Arial" w:hAnsi="Arial" w:cs="Arial"/>
+          <w:noProof/>
+          <w:lang w:val="pt-PT"/>
+        </w:rPr>
+        <w:drawing>
+          <wp:inline distT="0" distB="0" distL="0" distR="0" wp14:anchorId="18BBF1D3" wp14:editId="0E094431">
+            <wp:extent cx="2832100" cy="4005292"/>
+            <wp:effectExtent l="0" t="0" r="0" b="0"/>
+            <wp:docPr id="1283238134" name="Picture 3" descr="A screenshot of a phone&#10;&#10;Description automatically generated"/>
+            <wp:cNvGraphicFramePr>
+              <a:graphicFrameLocks xmlns:a="http://schemas.openxmlformats.org/drawingml/2006/main" noChangeAspect="1"/>
+            </wp:cNvGraphicFramePr>
+            <a:graphic xmlns:a="http://schemas.openxmlformats.org/drawingml/2006/main">
+              <a:graphicData uri="http://schemas.openxmlformats.org/drawingml/2006/picture">
+                <pic:pic xmlns:pic="http://schemas.openxmlformats.org/drawingml/2006/picture">
+                  <pic:nvPicPr>
+                    <pic:cNvPr id="1283238134" name="Picture 3" descr="A screenshot of a phone&#10;&#10;Description automatically generated"/>
+                    <pic:cNvPicPr/>
+                  </pic:nvPicPr>
+                  <pic:blipFill>
+                    <a:blip r:embed="rId9" cstate="print">
+                      <a:extLst>
+                        <a:ext uri="{28A0092B-C50C-407E-A947-70E740481C1C}">
+                          <a14:useLocalDpi xmlns:a14="http://schemas.microsoft.com/office/drawing/2010/main" val="0"/>
+                        </a:ext>
+                      </a:extLst>
+                    </a:blip>
+                    <a:stretch>
+                      <a:fillRect/>
+                    </a:stretch>
+                  </pic:blipFill>
+                  <pic:spPr>
+                    <a:xfrm>
+                      <a:off x="0" y="0"/>
+                      <a:ext cx="2856124" cy="4039268"/>
+                    </a:xfrm>
+                    <a:prstGeom prst="rect">
+                      <a:avLst/>
+                    </a:prstGeom>
+                  </pic:spPr>
+                </pic:pic>
+              </a:graphicData>
+            </a:graphic>
+          </wp:inline>
+        </w:drawing>
+      </w:r>
+    </w:p>
+    <w:p>
+      <w:pPr>
+        <w:jc w:val="center"/>
+        <w:rPr>
+          <w:rFonts w:ascii="Arial" w:hAnsi="Arial" w:cs="Arial"/>
+          <w:i/>
+          <w:iCs/>
+          <w:lang w:val="pt-PT"/>
+        </w:rPr>
+      </w:pPr>
+      <w:r>
+        <w:rPr>
+          <w:rFonts w:ascii="Arial" w:hAnsi="Arial" w:cs="Arial"/>
+          <w:i/>
+          <w:iCs/>
+          <w:lang w:val="pt-PT"/>
+        </w:rPr>
+        <w:lastRenderedPageBreak/>
+        <w:t xml:space="preserve">Página </w:t>
+      </w:r>
+      <w:proofErr w:type="spellStart"/>
+      <w:r>
+        <w:rPr>
+          <w:rFonts w:ascii="Arial" w:hAnsi="Arial" w:cs="Arial"/>
+          <w:i/>
+          <w:iCs/>
+          <w:lang w:val="pt-PT"/>
+        </w:rPr>
+        <w:t>Gamification</w:t>
+      </w:r>
+      <w:proofErr w:type="spellEnd"/>
+    </w:p>
+    <w:p>
+      <w:pPr>
+        <w:jc w:val="center"/>
+        <w:rPr>
+          <w:rFonts w:ascii="Arial" w:hAnsi="Arial" w:cs="Arial"/>
+          <w:lang w:val="pt-PT"/>
+        </w:rPr>
+      </w:pPr>
+      <w:r>
+        <w:rPr>
+          <w:rFonts w:ascii="Arial" w:hAnsi="Arial" w:cs="Arial"/>
+          <w:noProof/>
+          <w:lang w:val="pt-PT"/>
+        </w:rPr>
+        <w:drawing>
+          <wp:inline distT="0" distB="0" distL="0" distR="0" wp14:anchorId="1B46FB90" wp14:editId="6AD87B90">
+            <wp:extent cx="3181170" cy="4498963"/>
+            <wp:effectExtent l="0" t="0" r="0" b="0"/>
+            <wp:docPr id="195791864" name="Picture 4" descr="Screens screenshot of a phone&#10;&#10;Description automatically generated"/>
+            <wp:cNvGraphicFramePr>
+              <a:graphicFrameLocks xmlns:a="http://schemas.openxmlformats.org/drawingml/2006/main" noChangeAspect="1"/>
+            </wp:cNvGraphicFramePr>
+            <a:graphic xmlns:a="http://schemas.openxmlformats.org/drawingml/2006/main">
+              <a:graphicData uri="http://schemas.openxmlformats.org/drawingml/2006/picture">
+                <pic:pic xmlns:pic="http://schemas.openxmlformats.org/drawingml/2006/picture">
+                  <pic:nvPicPr>
+                    <pic:cNvPr id="195791864" name="Picture 4" descr="Screens screenshot of a phone&#10;&#10;Description automatically generated"/>
+                    <pic:cNvPicPr/>
+                  </pic:nvPicPr>
+                  <pic:blipFill>
+                    <a:blip r:embed="rId10" cstate="print">
+                      <a:extLst>
+                        <a:ext uri="{28A0092B-C50C-407E-A947-70E740481C1C}">
+                          <a14:useLocalDpi xmlns:a14="http://schemas.microsoft.com/office/drawing/2010/main" val="0"/>
+                        </a:ext>
+                      </a:extLst>
+                    </a:blip>
+                    <a:stretch>
+                      <a:fillRect/>
+                    </a:stretch>
+                  </pic:blipFill>
+                  <pic:spPr>
+                    <a:xfrm>
+                      <a:off x="0" y="0"/>
+                      <a:ext cx="3223399" cy="4558685"/>
+                    </a:xfrm>
+                    <a:prstGeom prst="rect">
+                      <a:avLst/>
+                    </a:prstGeom>
+                  </pic:spPr>
+                </pic:pic>
+              </a:graphicData>
+            </a:graphic>
+          </wp:inline>
+        </w:drawing>
       </w:r>
     </w:p>
     <w:sectPr>
@@ -825,7 +1080,7 @@
 </file>
 
 <file path=word/numbering.xml><?xml version="1.0" encoding="utf-8"?>
-<w:numbering xmlns:wpc="http://schemas.microsoft.com/office/word/2010/wordprocessingCanvas" xmlns:cx="http://schemas.microsoft.com/office/drawing/2014/chartex" xmlns:cx1="http://schemas.microsoft.com/office/drawing/2015/9/8/chartex" xmlns:cx2="http://schemas.microsoft.com/office/drawing/2015/10/21/chartex" xmlns:cx3="http://schemas.microsoft.com/office/drawing/2016/5/9/chartex" xmlns:cx4="http://schemas.microsoft.com/office/drawing/2016/5/10/chartex" xmlns:cx5="http://schemas.microsoft.com/office/drawing/2016/5/11/chartex" xmlns:cx6="http://schemas.microsoft.com/office/drawing/2016/5/12/chartex" xmlns:cx7="http://schemas.microsoft.com/office/drawing/2016/5/13/chartex" xmlns:cx8="http://schemas.microsoft.com/office/drawing/2016/5/14/chartex" xmlns:mc="http://schemas.openxmlformats.org/markup-compatibility/2006" xmlns:aink="http://schemas.microsoft.com/office/drawing/2016/ink" xmlns:am3d="http://schemas.microsoft.com/office/drawing/2017/model3d" xmlns:o="urn:schemas-microsoft-com:office:office" xmlns:oel="http://schemas.microsoft.com/office/2019/extlst" xmlns:r="http://schemas.openxmlformats.org/officeDocument/2006/relationships" xmlns:m="http://schemas.openxmlformats.org/officeDocument/2006/math" xmlns:v="urn:schemas-microsoft-com:vml" xmlns:wp14="http://schemas.microsoft.com/office/word/2010/wordprocessingDrawing" xmlns:wp="http://schemas.openxmlformats.org/drawingml/2006/wordprocessingDrawing" xmlns:w10="urn:schemas-microsoft-com:office:word" xmlns:w="http://schemas.openxmlformats.org/wordprocessingml/2006/main" xmlns:w14="http://schemas.microsoft.com/office/word/2010/wordml" xmlns:w15="http://schemas.microsoft.com/office/word/2012/wordml" xmlns:w16cex="http://schemas.microsoft.com/office/word/2018/wordml/cex" xmlns:w16cid="http://schemas.microsoft.com/office/word/2016/wordml/cid" xmlns:w16="http://schemas.microsoft.com/office/word/2018/wordml" xmlns:w16sdtdh="http://schemas.microsoft.com/office/word/2020/wordml/sdtdatahash" xmlns:w16se="http://schemas.microsoft.com/office/word/2015/wordml/symex" xmlns:wpg="http://schemas.microsoft.com/office/word/2010/wordprocessingGroup" xmlns:wpi="http://schemas.microsoft.com/office/word/2010/wordprocessingInk" xmlns:wne="http://schemas.microsoft.com/office/word/2006/wordml" xmlns:wps="http://schemas.microsoft.com/office/word/2010/wordprocessingShape" mc:Ignorable="w14 w15 w16se w16cid w16 w16cex w16sdtdh wp14">
+<w:numbering xmlns:wpc="http://schemas.microsoft.com/office/word/2010/wordprocessingCanvas" xmlns:cx="http://schemas.microsoft.com/office/drawing/2014/chartex" xmlns:cx1="http://schemas.microsoft.com/office/drawing/2015/9/8/chartex" xmlns:cx2="http://schemas.microsoft.com/office/drawing/2015/10/21/chartex" xmlns:cx3="http://schemas.microsoft.com/office/drawing/2016/5/9/chartex" xmlns:cx4="http://schemas.microsoft.com/office/drawing/2016/5/10/chartex" xmlns:cx5="http://schemas.microsoft.com/office/drawing/2016/5/11/chartex" xmlns:cx6="http://schemas.microsoft.com/office/drawing/2016/5/12/chartex" xmlns:cx7="http://schemas.microsoft.com/office/drawing/2016/5/13/chartex" xmlns:cx8="http://schemas.microsoft.com/office/drawing/2016/5/14/chartex" xmlns:mc="http://schemas.openxmlformats.org/markup-compatibility/2006" xmlns:aink="http://schemas.microsoft.com/office/drawing/2016/ink" xmlns:am3d="http://schemas.microsoft.com/office/drawing/2017/model3d" xmlns:o="urn:schemas-microsoft-com:office:office" xmlns:oel="http://schemas.microsoft.com/office/2019/extlst" xmlns:r="http://schemas.openxmlformats.org/officeDocument/2006/relationships" xmlns:m="http://schemas.openxmlformats.org/officeDocument/2006/math" xmlns:v="urn:schemas-microsoft-com:vml" xmlns:wp14="http://schemas.microsoft.com/office/word/2010/wordprocessingDrawing" xmlns:wp="http://schemas.openxmlformats.org/drawingml/2006/wordprocessingDrawing" xmlns:w10="urn:schemas-microsoft-com:office:word" xmlns:w="http://schemas.openxmlformats.org/wordprocessingml/2006/main" xmlns:w14="http://schemas.microsoft.com/office/word/2010/wordml" xmlns:w15="http://schemas.microsoft.com/office/word/2012/wordml" xmlns:w16cex="http://schemas.microsoft.com/office/word/2018/wordml/cex" xmlns:w16cid="http://schemas.microsoft.com/office/word/2016/wordml/cid" xmlns:w16="http://schemas.microsoft.com/office/word/2018/wordml" xmlns:w16du="http://schemas.microsoft.com/office/word/2023/wordml/word16du" xmlns:w16sdtdh="http://schemas.microsoft.com/office/word/2020/wordml/sdtdatahash" xmlns:w16se="http://schemas.microsoft.com/office/word/2015/wordml/symex" xmlns:wpg="http://schemas.microsoft.com/office/word/2010/wordprocessingGroup" xmlns:wpi="http://schemas.microsoft.com/office/word/2010/wordprocessingInk" xmlns:wne="http://schemas.microsoft.com/office/word/2006/wordml" xmlns:wps="http://schemas.microsoft.com/office/word/2010/wordprocessingShape" mc:Ignorable="w14 w15 w16se w16cid w16 w16cex w16sdtdh w16du wp14">
   <w:abstractNum w:abstractNumId="0" w15:restartNumberingAfterBreak="0">
     <w:nsid w:val="14250733"/>
     <w:multiLevelType w:val="hybridMultilevel"/>
@@ -1062,7 +1317,7 @@
 </file>
 
 <file path=word/styles.xml><?xml version="1.0" encoding="utf-8"?>
-<w:styles xmlns:mc="http://schemas.openxmlformats.org/markup-compatibility/2006" xmlns:r="http://schemas.openxmlformats.org/officeDocument/2006/relationships" xmlns:w="http://schemas.openxmlformats.org/wordprocessingml/2006/main" xmlns:w14="http://schemas.microsoft.com/office/word/2010/wordml" xmlns:w15="http://schemas.microsoft.com/office/word/2012/wordml" xmlns:w16cex="http://schemas.microsoft.com/office/word/2018/wordml/cex" xmlns:w16cid="http://schemas.microsoft.com/office/word/2016/wordml/cid" xmlns:w16="http://schemas.microsoft.com/office/word/2018/wordml" xmlns:w16sdtdh="http://schemas.microsoft.com/office/word/2020/wordml/sdtdatahash" xmlns:w16se="http://schemas.microsoft.com/office/word/2015/wordml/symex" mc:Ignorable="w14 w15 w16se w16cid w16 w16cex w16sdtdh">
+<w:styles xmlns:mc="http://schemas.openxmlformats.org/markup-compatibility/2006" xmlns:r="http://schemas.openxmlformats.org/officeDocument/2006/relationships" xmlns:w="http://schemas.openxmlformats.org/wordprocessingml/2006/main" xmlns:w14="http://schemas.microsoft.com/office/word/2010/wordml" xmlns:w15="http://schemas.microsoft.com/office/word/2012/wordml" xmlns:w16cex="http://schemas.microsoft.com/office/word/2018/wordml/cex" xmlns:w16cid="http://schemas.microsoft.com/office/word/2016/wordml/cid" xmlns:w16="http://schemas.microsoft.com/office/word/2018/wordml" xmlns:w16du="http://schemas.microsoft.com/office/word/2023/wordml/word16du" xmlns:w16sdtdh="http://schemas.microsoft.com/office/word/2020/wordml/sdtdatahash" xmlns:w16se="http://schemas.microsoft.com/office/word/2015/wordml/symex" mc:Ignorable="w14 w15 w16se w16cid w16 w16cex w16sdtdh w16du">
   <w:docDefaults>
     <w:rPrDefault>
       <w:rPr>
@@ -1070,7 +1325,7 @@
         <w:kern w:val="2"/>
         <w:sz w:val="24"/>
         <w:szCs w:val="24"/>
-        <w:lang w:val="en-PT" w:eastAsia="en-US" w:bidi="ar-SA"/>
+        <w:lang w:eastAsia="en-US" w:bidi="ar-SA"/>
         <w14:ligatures w14:val="standardContextual"/>
       </w:rPr>
     </w:rPrDefault>
@@ -1462,11 +1717,11 @@
     <w:name w:val="Normal"/>
     <w:qFormat/>
   </w:style>
-  <w:style w:type="paragraph" w:styleId="Heading1">
+  <w:style w:type="paragraph" w:styleId="Ttulo1">
     <w:name w:val="heading 1"/>
     <w:basedOn w:val="Normal"/>
     <w:next w:val="Normal"/>
-    <w:link w:val="Heading1Char"/>
+    <w:link w:val="Ttulo1Carter"/>
     <w:uiPriority w:val="9"/>
     <w:qFormat/>
     <w:rsid w:val="00155779"/>
@@ -1483,11 +1738,11 @@
       <w:szCs w:val="40"/>
     </w:rPr>
   </w:style>
-  <w:style w:type="paragraph" w:styleId="Heading2">
+  <w:style w:type="paragraph" w:styleId="Ttulo2">
     <w:name w:val="heading 2"/>
     <w:basedOn w:val="Normal"/>
     <w:next w:val="Normal"/>
-    <w:link w:val="Heading2Char"/>
+    <w:link w:val="Ttulo2Carter"/>
     <w:uiPriority w:val="9"/>
     <w:unhideWhenUsed/>
     <w:qFormat/>
@@ -1505,11 +1760,11 @@
       <w:szCs w:val="32"/>
     </w:rPr>
   </w:style>
-  <w:style w:type="paragraph" w:styleId="Heading3">
+  <w:style w:type="paragraph" w:styleId="Ttulo3">
     <w:name w:val="heading 3"/>
     <w:basedOn w:val="Normal"/>
     <w:next w:val="Normal"/>
-    <w:link w:val="Heading3Char"/>
+    <w:link w:val="Ttulo3Carter"/>
     <w:uiPriority w:val="9"/>
     <w:semiHidden/>
     <w:unhideWhenUsed/>
@@ -1528,11 +1783,11 @@
       <w:szCs w:val="28"/>
     </w:rPr>
   </w:style>
-  <w:style w:type="paragraph" w:styleId="Heading4">
+  <w:style w:type="paragraph" w:styleId="Ttulo4">
     <w:name w:val="heading 4"/>
     <w:basedOn w:val="Normal"/>
     <w:next w:val="Normal"/>
-    <w:link w:val="Heading4Char"/>
+    <w:link w:val="Ttulo4Carter"/>
     <w:uiPriority w:val="9"/>
     <w:semiHidden/>
     <w:unhideWhenUsed/>
@@ -1551,11 +1806,11 @@
       <w:color w:val="0F4761" w:themeColor="accent1" w:themeShade="BF"/>
     </w:rPr>
   </w:style>
-  <w:style w:type="paragraph" w:styleId="Heading5">
+  <w:style w:type="paragraph" w:styleId="Ttulo5">
     <w:name w:val="heading 5"/>
     <w:basedOn w:val="Normal"/>
     <w:next w:val="Normal"/>
-    <w:link w:val="Heading5Char"/>
+    <w:link w:val="Ttulo5Carter"/>
     <w:uiPriority w:val="9"/>
     <w:semiHidden/>
     <w:unhideWhenUsed/>
@@ -1572,11 +1827,11 @@
       <w:color w:val="0F4761" w:themeColor="accent1" w:themeShade="BF"/>
     </w:rPr>
   </w:style>
-  <w:style w:type="paragraph" w:styleId="Heading6">
+  <w:style w:type="paragraph" w:styleId="Ttulo6">
     <w:name w:val="heading 6"/>
     <w:basedOn w:val="Normal"/>
     <w:next w:val="Normal"/>
-    <w:link w:val="Heading6Char"/>
+    <w:link w:val="Ttulo6Carter"/>
     <w:uiPriority w:val="9"/>
     <w:semiHidden/>
     <w:unhideWhenUsed/>
@@ -1595,11 +1850,11 @@
       <w:color w:val="595959" w:themeColor="text1" w:themeTint="A6"/>
     </w:rPr>
   </w:style>
-  <w:style w:type="paragraph" w:styleId="Heading7">
+  <w:style w:type="paragraph" w:styleId="Ttulo7">
     <w:name w:val="heading 7"/>
     <w:basedOn w:val="Normal"/>
     <w:next w:val="Normal"/>
-    <w:link w:val="Heading7Char"/>
+    <w:link w:val="Ttulo7Carter"/>
     <w:uiPriority w:val="9"/>
     <w:semiHidden/>
     <w:unhideWhenUsed/>
@@ -1616,11 +1871,11 @@
       <w:color w:val="595959" w:themeColor="text1" w:themeTint="A6"/>
     </w:rPr>
   </w:style>
-  <w:style w:type="paragraph" w:styleId="Heading8">
+  <w:style w:type="paragraph" w:styleId="Ttulo8">
     <w:name w:val="heading 8"/>
     <w:basedOn w:val="Normal"/>
     <w:next w:val="Normal"/>
-    <w:link w:val="Heading8Char"/>
+    <w:link w:val="Ttulo8Carter"/>
     <w:uiPriority w:val="9"/>
     <w:semiHidden/>
     <w:unhideWhenUsed/>
@@ -1639,11 +1894,11 @@
       <w:color w:val="272727" w:themeColor="text1" w:themeTint="D8"/>
     </w:rPr>
   </w:style>
-  <w:style w:type="paragraph" w:styleId="Heading9">
+  <w:style w:type="paragraph" w:styleId="Ttulo9">
     <w:name w:val="heading 9"/>
     <w:basedOn w:val="Normal"/>
     <w:next w:val="Normal"/>
-    <w:link w:val="Heading9Char"/>
+    <w:link w:val="Ttulo9Carter"/>
     <w:uiPriority w:val="9"/>
     <w:semiHidden/>
     <w:unhideWhenUsed/>
@@ -1660,13 +1915,13 @@
       <w:color w:val="272727" w:themeColor="text1" w:themeTint="D8"/>
     </w:rPr>
   </w:style>
-  <w:style w:type="character" w:default="1" w:styleId="DefaultParagraphFont">
+  <w:style w:type="character" w:default="1" w:styleId="Tipodeletrapredefinidodopargrafo">
     <w:name w:val="Default Paragraph Font"/>
     <w:uiPriority w:val="1"/>
     <w:semiHidden/>
     <w:unhideWhenUsed/>
   </w:style>
-  <w:style w:type="table" w:default="1" w:styleId="TableNormal">
+  <w:style w:type="table" w:default="1" w:styleId="Tabelanormal">
     <w:name w:val="Normal Table"/>
     <w:uiPriority w:val="99"/>
     <w:semiHidden/>
@@ -1681,16 +1936,16 @@
       </w:tblCellMar>
     </w:tblPr>
   </w:style>
-  <w:style w:type="numbering" w:default="1" w:styleId="NoList">
+  <w:style w:type="numbering" w:default="1" w:styleId="Semlista">
     <w:name w:val="No List"/>
     <w:uiPriority w:val="99"/>
     <w:semiHidden/>
     <w:unhideWhenUsed/>
   </w:style>
-  <w:style w:type="character" w:customStyle="1" w:styleId="Heading1Char">
-    <w:name w:val="Heading 1 Char"/>
-    <w:basedOn w:val="DefaultParagraphFont"/>
-    <w:link w:val="Heading1"/>
+  <w:style w:type="character" w:customStyle="1" w:styleId="Ttulo1Carter">
+    <w:name w:val="Título 1 Caráter"/>
+    <w:basedOn w:val="Tipodeletrapredefinidodopargrafo"/>
+    <w:link w:val="Ttulo1"/>
     <w:uiPriority w:val="9"/>
     <w:rsid w:val="00155779"/>
     <w:rPr>
@@ -1700,10 +1955,10 @@
       <w:szCs w:val="40"/>
     </w:rPr>
   </w:style>
-  <w:style w:type="character" w:customStyle="1" w:styleId="Heading2Char">
-    <w:name w:val="Heading 2 Char"/>
-    <w:basedOn w:val="DefaultParagraphFont"/>
-    <w:link w:val="Heading2"/>
+  <w:style w:type="character" w:customStyle="1" w:styleId="Ttulo2Carter">
+    <w:name w:val="Título 2 Caráter"/>
+    <w:basedOn w:val="Tipodeletrapredefinidodopargrafo"/>
+    <w:link w:val="Ttulo2"/>
     <w:uiPriority w:val="9"/>
     <w:semiHidden/>
     <w:rsid w:val="00155779"/>
@@ -1714,10 +1969,10 @@
       <w:szCs w:val="32"/>
     </w:rPr>
   </w:style>
-  <w:style w:type="character" w:customStyle="1" w:styleId="Heading3Char">
-    <w:name w:val="Heading 3 Char"/>
-    <w:basedOn w:val="DefaultParagraphFont"/>
-    <w:link w:val="Heading3"/>
+  <w:style w:type="character" w:customStyle="1" w:styleId="Ttulo3Carter">
+    <w:name w:val="Título 3 Caráter"/>
+    <w:basedOn w:val="Tipodeletrapredefinidodopargrafo"/>
+    <w:link w:val="Ttulo3"/>
     <w:uiPriority w:val="9"/>
     <w:semiHidden/>
     <w:rsid w:val="00155779"/>
@@ -1728,10 +1983,10 @@
       <w:szCs w:val="28"/>
     </w:rPr>
   </w:style>
-  <w:style w:type="character" w:customStyle="1" w:styleId="Heading4Char">
-    <w:name w:val="Heading 4 Char"/>
-    <w:basedOn w:val="DefaultParagraphFont"/>
-    <w:link w:val="Heading4"/>
+  <w:style w:type="character" w:customStyle="1" w:styleId="Ttulo4Carter">
+    <w:name w:val="Título 4 Caráter"/>
+    <w:basedOn w:val="Tipodeletrapredefinidodopargrafo"/>
+    <w:link w:val="Ttulo4"/>
     <w:uiPriority w:val="9"/>
     <w:semiHidden/>
     <w:rsid w:val="00155779"/>
@@ -1742,10 +1997,10 @@
       <w:color w:val="0F4761" w:themeColor="accent1" w:themeShade="BF"/>
     </w:rPr>
   </w:style>
-  <w:style w:type="character" w:customStyle="1" w:styleId="Heading5Char">
-    <w:name w:val="Heading 5 Char"/>
-    <w:basedOn w:val="DefaultParagraphFont"/>
-    <w:link w:val="Heading5"/>
+  <w:style w:type="character" w:customStyle="1" w:styleId="Ttulo5Carter">
+    <w:name w:val="Título 5 Caráter"/>
+    <w:basedOn w:val="Tipodeletrapredefinidodopargrafo"/>
+    <w:link w:val="Ttulo5"/>
     <w:uiPriority w:val="9"/>
     <w:semiHidden/>
     <w:rsid w:val="00155779"/>
@@ -1754,10 +2009,10 @@
       <w:color w:val="0F4761" w:themeColor="accent1" w:themeShade="BF"/>
     </w:rPr>
   </w:style>
-  <w:style w:type="character" w:customStyle="1" w:styleId="Heading6Char">
-    <w:name w:val="Heading 6 Char"/>
-    <w:basedOn w:val="DefaultParagraphFont"/>
-    <w:link w:val="Heading6"/>
+  <w:style w:type="character" w:customStyle="1" w:styleId="Ttulo6Carter">
+    <w:name w:val="Título 6 Caráter"/>
+    <w:basedOn w:val="Tipodeletrapredefinidodopargrafo"/>
+    <w:link w:val="Ttulo6"/>
     <w:uiPriority w:val="9"/>
     <w:semiHidden/>
     <w:rsid w:val="00155779"/>
@@ -1768,10 +2023,10 @@
       <w:color w:val="595959" w:themeColor="text1" w:themeTint="A6"/>
     </w:rPr>
   </w:style>
-  <w:style w:type="character" w:customStyle="1" w:styleId="Heading7Char">
-    <w:name w:val="Heading 7 Char"/>
-    <w:basedOn w:val="DefaultParagraphFont"/>
-    <w:link w:val="Heading7"/>
+  <w:style w:type="character" w:customStyle="1" w:styleId="Ttulo7Carter">
+    <w:name w:val="Título 7 Caráter"/>
+    <w:basedOn w:val="Tipodeletrapredefinidodopargrafo"/>
+    <w:link w:val="Ttulo7"/>
     <w:uiPriority w:val="9"/>
     <w:semiHidden/>
     <w:rsid w:val="00155779"/>
@@ -1780,10 +2035,10 @@
       <w:color w:val="595959" w:themeColor="text1" w:themeTint="A6"/>
     </w:rPr>
   </w:style>
-  <w:style w:type="character" w:customStyle="1" w:styleId="Heading8Char">
-    <w:name w:val="Heading 8 Char"/>
-    <w:basedOn w:val="DefaultParagraphFont"/>
-    <w:link w:val="Heading8"/>
+  <w:style w:type="character" w:customStyle="1" w:styleId="Ttulo8Carter">
+    <w:name w:val="Título 8 Caráter"/>
+    <w:basedOn w:val="Tipodeletrapredefinidodopargrafo"/>
+    <w:link w:val="Ttulo8"/>
     <w:uiPriority w:val="9"/>
     <w:semiHidden/>
     <w:rsid w:val="00155779"/>
@@ -1794,10 +2049,10 @@
       <w:color w:val="272727" w:themeColor="text1" w:themeTint="D8"/>
     </w:rPr>
   </w:style>
-  <w:style w:type="character" w:customStyle="1" w:styleId="Heading9Char">
-    <w:name w:val="Heading 9 Char"/>
-    <w:basedOn w:val="DefaultParagraphFont"/>
-    <w:link w:val="Heading9"/>
+  <w:style w:type="character" w:customStyle="1" w:styleId="Ttulo9Carter">
+    <w:name w:val="Título 9 Caráter"/>
+    <w:basedOn w:val="Tipodeletrapredefinidodopargrafo"/>
+    <w:link w:val="Ttulo9"/>
     <w:uiPriority w:val="9"/>
     <w:semiHidden/>
     <w:rsid w:val="00155779"/>
@@ -1806,11 +2061,11 @@
       <w:color w:val="272727" w:themeColor="text1" w:themeTint="D8"/>
     </w:rPr>
   </w:style>
-  <w:style w:type="paragraph" w:styleId="Title">
+  <w:style w:type="paragraph" w:styleId="Ttulo">
     <w:name w:val="Title"/>
     <w:basedOn w:val="Normal"/>
     <w:next w:val="Normal"/>
-    <w:link w:val="TitleChar"/>
+    <w:link w:val="TtuloCarter"/>
     <w:uiPriority w:val="10"/>
     <w:qFormat/>
     <w:rsid w:val="00155779"/>
@@ -1826,10 +2081,10 @@
       <w:szCs w:val="56"/>
     </w:rPr>
   </w:style>
-  <w:style w:type="character" w:customStyle="1" w:styleId="TitleChar">
-    <w:name w:val="Title Char"/>
-    <w:basedOn w:val="DefaultParagraphFont"/>
-    <w:link w:val="Title"/>
+  <w:style w:type="character" w:customStyle="1" w:styleId="TtuloCarter">
+    <w:name w:val="Título Caráter"/>
+    <w:basedOn w:val="Tipodeletrapredefinidodopargrafo"/>
+    <w:link w:val="Ttulo"/>
     <w:uiPriority w:val="10"/>
     <w:rsid w:val="00155779"/>
     <w:rPr>
@@ -1840,11 +2095,11 @@
       <w:szCs w:val="56"/>
     </w:rPr>
   </w:style>
-  <w:style w:type="paragraph" w:styleId="Subtitle">
+  <w:style w:type="paragraph" w:styleId="Subttulo">
     <w:name w:val="Subtitle"/>
     <w:basedOn w:val="Normal"/>
     <w:next w:val="Normal"/>
-    <w:link w:val="SubtitleChar"/>
+    <w:link w:val="SubttuloCarter"/>
     <w:uiPriority w:val="11"/>
     <w:qFormat/>
     <w:rsid w:val="00155779"/>
@@ -1861,10 +2116,10 @@
       <w:szCs w:val="28"/>
     </w:rPr>
   </w:style>
-  <w:style w:type="character" w:customStyle="1" w:styleId="SubtitleChar">
-    <w:name w:val="Subtitle Char"/>
-    <w:basedOn w:val="DefaultParagraphFont"/>
-    <w:link w:val="Subtitle"/>
+  <w:style w:type="character" w:customStyle="1" w:styleId="SubttuloCarter">
+    <w:name w:val="Subtítulo Caráter"/>
+    <w:basedOn w:val="Tipodeletrapredefinidodopargrafo"/>
+    <w:link w:val="Subttulo"/>
     <w:uiPriority w:val="11"/>
     <w:rsid w:val="00155779"/>
     <w:rPr>
@@ -1875,11 +2130,11 @@
       <w:szCs w:val="28"/>
     </w:rPr>
   </w:style>
-  <w:style w:type="paragraph" w:styleId="Quote">
+  <w:style w:type="paragraph" w:styleId="Citao">
     <w:name w:val="Quote"/>
     <w:basedOn w:val="Normal"/>
     <w:next w:val="Normal"/>
-    <w:link w:val="QuoteChar"/>
+    <w:link w:val="CitaoCarter"/>
     <w:uiPriority w:val="29"/>
     <w:qFormat/>
     <w:rsid w:val="00155779"/>
@@ -1893,10 +2148,10 @@
       <w:color w:val="404040" w:themeColor="text1" w:themeTint="BF"/>
     </w:rPr>
   </w:style>
-  <w:style w:type="character" w:customStyle="1" w:styleId="QuoteChar">
-    <w:name w:val="Quote Char"/>
-    <w:basedOn w:val="DefaultParagraphFont"/>
-    <w:link w:val="Quote"/>
+  <w:style w:type="character" w:customStyle="1" w:styleId="CitaoCarter">
+    <w:name w:val="Citação Caráter"/>
+    <w:basedOn w:val="Tipodeletrapredefinidodopargrafo"/>
+    <w:link w:val="Citao"/>
     <w:uiPriority w:val="29"/>
     <w:rsid w:val="00155779"/>
     <w:rPr>
@@ -1905,7 +2160,7 @@
       <w:color w:val="404040" w:themeColor="text1" w:themeTint="BF"/>
     </w:rPr>
   </w:style>
-  <w:style w:type="paragraph" w:styleId="ListParagraph">
+  <w:style w:type="paragraph" w:styleId="PargrafodaLista">
     <w:name w:val="List Paragraph"/>
     <w:basedOn w:val="Normal"/>
     <w:uiPriority w:val="34"/>
@@ -1916,9 +2171,9 @@
       <w:contextualSpacing/>
     </w:pPr>
   </w:style>
-  <w:style w:type="character" w:styleId="IntenseEmphasis">
+  <w:style w:type="character" w:styleId="nfaseIntensa">
     <w:name w:val="Intense Emphasis"/>
-    <w:basedOn w:val="DefaultParagraphFont"/>
+    <w:basedOn w:val="Tipodeletrapredefinidodopargrafo"/>
     <w:uiPriority w:val="21"/>
     <w:qFormat/>
     <w:rsid w:val="00155779"/>
@@ -1928,11 +2183,11 @@
       <w:color w:val="0F4761" w:themeColor="accent1" w:themeShade="BF"/>
     </w:rPr>
   </w:style>
-  <w:style w:type="paragraph" w:styleId="IntenseQuote">
+  <w:style w:type="paragraph" w:styleId="CitaoIntensa">
     <w:name w:val="Intense Quote"/>
     <w:basedOn w:val="Normal"/>
     <w:next w:val="Normal"/>
-    <w:link w:val="IntenseQuoteChar"/>
+    <w:link w:val="CitaoIntensaCarter"/>
     <w:uiPriority w:val="30"/>
     <w:qFormat/>
     <w:rsid w:val="00155779"/>
@@ -1951,10 +2206,10 @@
       <w:color w:val="0F4761" w:themeColor="accent1" w:themeShade="BF"/>
     </w:rPr>
   </w:style>
-  <w:style w:type="character" w:customStyle="1" w:styleId="IntenseQuoteChar">
-    <w:name w:val="Intense Quote Char"/>
-    <w:basedOn w:val="DefaultParagraphFont"/>
-    <w:link w:val="IntenseQuote"/>
+  <w:style w:type="character" w:customStyle="1" w:styleId="CitaoIntensaCarter">
+    <w:name w:val="Citação Intensa Caráter"/>
+    <w:basedOn w:val="Tipodeletrapredefinidodopargrafo"/>
+    <w:link w:val="CitaoIntensa"/>
     <w:uiPriority w:val="30"/>
     <w:rsid w:val="00155779"/>
     <w:rPr>
@@ -1963,9 +2218,9 @@
       <w:color w:val="0F4761" w:themeColor="accent1" w:themeShade="BF"/>
     </w:rPr>
   </w:style>
-  <w:style w:type="character" w:styleId="IntenseReference">
+  <w:style w:type="character" w:styleId="RefernciaIntensa">
     <w:name w:val="Intense Reference"/>
-    <w:basedOn w:val="DefaultParagraphFont"/>
+    <w:basedOn w:val="Tipodeletrapredefinidodopargrafo"/>
     <w:uiPriority w:val="32"/>
     <w:qFormat/>
     <w:rsid w:val="00155779"/>
@@ -1977,10 +2232,10 @@
       <w:spacing w:val="5"/>
     </w:rPr>
   </w:style>
-  <w:style w:type="paragraph" w:styleId="BodyText">
+  <w:style w:type="paragraph" w:styleId="Corpodetexto">
     <w:name w:val="Body Text"/>
     <w:basedOn w:val="Normal"/>
-    <w:link w:val="BodyTextChar"/>
+    <w:link w:val="CorpodetextoCarter"/>
     <w:uiPriority w:val="1"/>
     <w:qFormat/>
     <w:rsid w:val="00917262"/>
@@ -1999,10 +2254,10 @@
       <w14:ligatures w14:val="none"/>
     </w:rPr>
   </w:style>
-  <w:style w:type="character" w:customStyle="1" w:styleId="BodyTextChar">
-    <w:name w:val="Body Text Char"/>
-    <w:basedOn w:val="DefaultParagraphFont"/>
-    <w:link w:val="BodyText"/>
+  <w:style w:type="character" w:customStyle="1" w:styleId="CorpodetextoCarter">
+    <w:name w:val="Corpo de texto Caráter"/>
+    <w:basedOn w:val="Tipodeletrapredefinidodopargrafo"/>
+    <w:link w:val="Corpodetexto"/>
     <w:uiPriority w:val="1"/>
     <w:rsid w:val="00917262"/>
     <w:rPr>
